--- a/ConditionAssociation/Template Instructions/InstructionsForConditionAssociation.docx
+++ b/ConditionAssociation/Template Instructions/InstructionsForConditionAssociation.docx
@@ -29,7 +29,7 @@
           <w:szCs w:val="24"/>
         </w:rPr>
       </w:pPr>
-      <w:hyperlink r:id="rId5" w:history="1">
+      <w:hyperlink r:id="rId6" w:history="1">
         <w:r>
           <w:rPr>
             <w:rStyle w:val="Hyperlink"/>
@@ -1063,7 +1063,7 @@
                     <pic:cNvPicPr/>
                   </pic:nvPicPr>
                   <pic:blipFill>
-                    <a:blip r:embed="rId6"/>
+                    <a:blip r:embed="rId7"/>
                     <a:stretch>
                       <a:fillRect/>
                     </a:stretch>
@@ -1268,7 +1268,7 @@
                     <pic:cNvPicPr/>
                   </pic:nvPicPr>
                   <pic:blipFill>
-                    <a:blip r:embed="rId7"/>
+                    <a:blip r:embed="rId8"/>
                     <a:stretch>
                       <a:fillRect/>
                     </a:stretch>
@@ -1447,7 +1447,7 @@
                     </pic:cNvPicPr>
                   </pic:nvPicPr>
                   <pic:blipFill>
-                    <a:blip r:embed="rId8" cstate="print">
+                    <a:blip r:embed="rId9" cstate="print">
                       <a:extLst>
                         <a:ext uri="{28A0092B-C50C-407E-A947-70E740481C1C}">
                           <a14:useLocalDpi xmlns:a14="http://schemas.microsoft.com/office/drawing/2010/main" val="0"/>
@@ -1874,7 +1874,7 @@
           <w:szCs w:val="24"/>
         </w:rPr>
         <w:drawing>
-          <wp:inline distT="0" distB="0" distL="0" distR="0" wp14:anchorId="0C27322C" wp14:editId="0A775F6F">
+          <wp:inline distT="0" distB="0" distL="0" distR="0" wp14:anchorId="0C27322C" wp14:editId="28129959">
             <wp:extent cx="3855720" cy="2285832"/>
             <wp:effectExtent l="0" t="0" r="0" b="635"/>
             <wp:docPr id="9" name="Picture 9" descr="Under 'And Exclude Participants,' select 'Add Criteria' to set exclusion criteria. Put exclusion criteria in separate groups to ensure all participants meet all the exclusion parameters that are set."/>
@@ -1891,7 +1891,7 @@
                     </pic:cNvPicPr>
                   </pic:nvPicPr>
                   <pic:blipFill>
-                    <a:blip r:embed="rId9" cstate="print">
+                    <a:blip r:embed="rId10" cstate="print">
                       <a:extLst>
                         <a:ext uri="{28A0092B-C50C-407E-A947-70E740481C1C}">
                           <a14:useLocalDpi xmlns:a14="http://schemas.microsoft.com/office/drawing/2010/main" val="0"/>
@@ -2075,7 +2075,7 @@
                     <pic:cNvPicPr/>
                   </pic:nvPicPr>
                   <pic:blipFill>
-                    <a:blip r:embed="rId10"/>
+                    <a:blip r:embed="rId11"/>
                     <a:stretch>
                       <a:fillRect/>
                     </a:stretch>
@@ -3140,7 +3140,7 @@
                     <pic:cNvPicPr/>
                   </pic:nvPicPr>
                   <pic:blipFill rotWithShape="1">
-                    <a:blip r:embed="rId11"/>
+                    <a:blip r:embed="rId12"/>
                     <a:srcRect b="3529"/>
                     <a:stretch/>
                   </pic:blipFill>
@@ -3459,7 +3459,7 @@
                     <pic:cNvPicPr/>
                   </pic:nvPicPr>
                   <pic:blipFill rotWithShape="1">
-                    <a:blip r:embed="rId12"/>
+                    <a:blip r:embed="rId13"/>
                     <a:srcRect r="67244" b="13405"/>
                     <a:stretch/>
                   </pic:blipFill>
@@ -3758,7 +3758,7 @@
                     <pic:cNvPicPr/>
                   </pic:nvPicPr>
                   <pic:blipFill rotWithShape="1">
-                    <a:blip r:embed="rId12"/>
+                    <a:blip r:embed="rId13"/>
                     <a:srcRect l="34231" t="21047" r="33333" b="24831"/>
                     <a:stretch/>
                   </pic:blipFill>
@@ -4279,7 +4279,7 @@
                     <pic:cNvPicPr/>
                   </pic:nvPicPr>
                   <pic:blipFill>
-                    <a:blip r:embed="rId13"/>
+                    <a:blip r:embed="rId14"/>
                     <a:stretch>
                       <a:fillRect/>
                     </a:stretch>
@@ -8622,4 +8622,16 @@
     </a:ext>
   </a:extLst>
 </a:theme>
+</file>
+
+<file path=customXml/item1.xml><?xml version="1.0" encoding="utf-8"?>
+<b:Sources xmlns:b="http://schemas.openxmlformats.org/officeDocument/2006/bibliography" xmlns="http://schemas.openxmlformats.org/officeDocument/2006/bibliography" SelectedStyle="\APASixthEditionOfficeOnline.xsl" StyleName="APA" Version="6"/>
+</file>
+
+<file path=customXml/itemProps1.xml><?xml version="1.0" encoding="utf-8"?>
+<ds:datastoreItem xmlns:ds="http://schemas.openxmlformats.org/officeDocument/2006/customXml" ds:itemID="{EF7338F3-C75F-4DCB-A469-35B36ED57E3A}">
+  <ds:schemaRefs>
+    <ds:schemaRef ds:uri="http://schemas.openxmlformats.org/officeDocument/2006/bibliography"/>
+  </ds:schemaRefs>
+</ds:datastoreItem>
 </file>